--- a/CV Pablo Prior Molina.docx
+++ b/CV Pablo Prior Molina.docx
@@ -1447,6 +1447,26 @@
                 <w:lang w:val="en-US" w:bidi="es-ES"/>
               </w:rPr>
               <w:t xml:space="preserve"> management</w:t>
+            </w:r>
+            <w:r>
+              <w:rPr>
+                <w:noProof/>
+                <w:sz w:val="18"/>
+                <w:szCs w:val="18"/>
+                <w:lang w:val="en-US" w:bidi="es-ES"/>
+              </w:rPr>
+              <w:t xml:space="preserve"> with </w:t>
+            </w:r>
+            <w:r>
+              <w:rPr>
+                <w:b/>
+                <w:bCs/>
+                <w:noProof/>
+                <w:sz w:val="18"/>
+                <w:szCs w:val="18"/>
+                <w:lang w:val="en-US" w:bidi="es-ES"/>
+              </w:rPr>
+              <w:t>SQL</w:t>
             </w:r>
           </w:p>
           <w:p>
@@ -2436,6 +2456,7 @@
   <w:style w:type="character" w:default="1" w:styleId="Fuentedeprrafopredeter">
     <w:name w:val="Default Paragraph Font"/>
     <w:uiPriority w:val="1"/>
+    <w:semiHidden/>
     <w:unhideWhenUsed/>
   </w:style>
   <w:style w:type="table" w:default="1" w:styleId="Tablanormal">
@@ -3010,21 +3031,21 @@
 </file>
 
 <file path=customXml/item1.xml><?xml version="1.0" encoding="utf-8"?>
+<?mso-contentType ?>
+<FormTemplates xmlns="http://schemas.microsoft.com/sharepoint/v3/contenttype/forms">
+  <Display>DocumentLibraryForm</Display>
+  <Edit>DocumentLibraryForm</Edit>
+  <New>DocumentLibraryForm</New>
+</FormTemplates>
+</file>
+
+<file path=customXml/item2.xml><?xml version="1.0" encoding="utf-8"?>
 <p:properties xmlns:p="http://schemas.microsoft.com/office/2006/metadata/properties" xmlns:xsi="http://www.w3.org/2001/XMLSchema-instance" xmlns:pc="http://schemas.microsoft.com/office/infopath/2007/PartnerControls">
   <documentManagement>
     <Status xmlns="71af3243-3dd4-4a8d-8c0d-dd76da1f02a5">Not started</Status>
     <MediaServiceKeyPoints xmlns="71af3243-3dd4-4a8d-8c0d-dd76da1f02a5" xsi:nil="true"/>
   </documentManagement>
 </p:properties>
-</file>
-
-<file path=customXml/item2.xml><?xml version="1.0" encoding="utf-8"?>
-<?mso-contentType ?>
-<FormTemplates xmlns="http://schemas.microsoft.com/sharepoint/v3/contenttype/forms">
-  <Display>DocumentLibraryForm</Display>
-  <Edit>DocumentLibraryForm</Edit>
-  <New>DocumentLibraryForm</New>
-</FormTemplates>
 </file>
 
 <file path=customXml/item3.xml><?xml version="1.0" encoding="utf-8"?>
@@ -3249,19 +3270,19 @@
 </file>
 
 <file path=customXml/itemProps1.xml><?xml version="1.0" encoding="utf-8"?>
+<ds:datastoreItem xmlns:ds="http://schemas.openxmlformats.org/officeDocument/2006/customXml" ds:itemID="{1D0E2382-5591-401A-A28C-1B9AC7DEAC8C}">
+  <ds:schemaRefs>
+    <ds:schemaRef ds:uri="http://schemas.microsoft.com/sharepoint/v3/contenttype/forms"/>
+  </ds:schemaRefs>
+</ds:datastoreItem>
+</file>
+
+<file path=customXml/itemProps2.xml><?xml version="1.0" encoding="utf-8"?>
 <ds:datastoreItem xmlns:ds="http://schemas.openxmlformats.org/officeDocument/2006/customXml" ds:itemID="{D56F0318-DD74-4209-B83C-7974AE636B91}">
   <ds:schemaRefs>
     <ds:schemaRef ds:uri="http://schemas.microsoft.com/office/2006/metadata/properties"/>
     <ds:schemaRef ds:uri="http://schemas.microsoft.com/office/infopath/2007/PartnerControls"/>
     <ds:schemaRef ds:uri="71af3243-3dd4-4a8d-8c0d-dd76da1f02a5"/>
-  </ds:schemaRefs>
-</ds:datastoreItem>
-</file>
-
-<file path=customXml/itemProps2.xml><?xml version="1.0" encoding="utf-8"?>
-<ds:datastoreItem xmlns:ds="http://schemas.openxmlformats.org/officeDocument/2006/customXml" ds:itemID="{1D0E2382-5591-401A-A28C-1B9AC7DEAC8C}">
-  <ds:schemaRefs>
-    <ds:schemaRef ds:uri="http://schemas.microsoft.com/sharepoint/v3/contenttype/forms"/>
   </ds:schemaRefs>
 </ds:datastoreItem>
 </file>

--- a/CV Pablo Prior Molina.docx
+++ b/CV Pablo Prior Molina.docx
@@ -176,7 +176,30 @@
                 <w:noProof/>
                 <w:lang w:val="en-US" w:bidi="es-ES"/>
               </w:rPr>
-              <w:t xml:space="preserve">with a passion for creating </w:t>
+              <w:t xml:space="preserve">with a strong foundation in </w:t>
+            </w:r>
+            <w:r>
+              <w:rPr>
+                <w:b/>
+                <w:bCs/>
+                <w:noProof/>
+                <w:lang w:val="en-US" w:bidi="es-ES"/>
+              </w:rPr>
+              <w:t>Software Engineering</w:t>
+            </w:r>
+            <w:r>
+              <w:rPr>
+                <w:noProof/>
+                <w:lang w:val="en-US" w:bidi="es-ES"/>
+              </w:rPr>
+              <w:t xml:space="preserve"> and</w:t>
+            </w:r>
+            <w:r>
+              <w:rPr>
+                <w:noProof/>
+                <w:lang w:val="en-US" w:bidi="es-ES"/>
+              </w:rPr>
+              <w:t xml:space="preserve"> a passion for creating </w:t>
             </w:r>
             <w:r>
               <w:rPr>
@@ -682,7 +705,14 @@
                 <w:noProof/>
                 <w:lang w:val="en-US"/>
               </w:rPr>
-              <w:t>2024-Present</w:t>
+              <w:t>2024</w:t>
+            </w:r>
+            <w:r>
+              <w:rPr>
+                <w:noProof/>
+                <w:lang w:val="en-US"/>
+              </w:rPr>
+              <w:t>-2025</w:t>
             </w:r>
           </w:p>
           <w:p>
@@ -1004,6 +1034,113 @@
           </w:p>
           <w:p>
             <w:pPr>
+              <w:rPr>
+                <w:noProof/>
+                <w:lang w:val="en-US" w:bidi="es-ES"/>
+              </w:rPr>
+            </w:pPr>
+          </w:p>
+          <w:p>
+            <w:pPr>
+              <w:rPr>
+                <w:b/>
+                <w:noProof/>
+                <w:lang w:val="en-US" w:bidi="es-ES"/>
+              </w:rPr>
+            </w:pPr>
+            <w:r>
+              <w:rPr>
+                <w:b/>
+                <w:noProof/>
+                <w:lang w:val="en-US" w:bidi="es-ES"/>
+              </w:rPr>
+              <w:t>Software</w:t>
+            </w:r>
+            <w:r>
+              <w:rPr>
+                <w:b/>
+                <w:noProof/>
+                <w:lang w:val="en-US" w:bidi="es-ES"/>
+              </w:rPr>
+              <w:t xml:space="preserve"> E</w:t>
+            </w:r>
+            <w:r>
+              <w:rPr>
+                <w:b/>
+                <w:noProof/>
+                <w:lang w:val="en-US" w:bidi="es-ES"/>
+              </w:rPr>
+              <w:t>ngineering</w:t>
+            </w:r>
+            <w:r>
+              <w:rPr>
+                <w:b/>
+                <w:noProof/>
+                <w:lang w:val="en-US" w:bidi="es-ES"/>
+              </w:rPr>
+              <w:t xml:space="preserve"> studies</w:t>
+            </w:r>
+          </w:p>
+          <w:p>
+            <w:pPr>
+              <w:rPr>
+                <w:noProof/>
+                <w:lang w:val="en-US" w:bidi="es-ES"/>
+              </w:rPr>
+            </w:pPr>
+            <w:r>
+              <w:rPr>
+                <w:noProof/>
+                <w:lang w:val="en-US" w:bidi="es-ES"/>
+              </w:rPr>
+              <w:t>20</w:t>
+            </w:r>
+            <w:r>
+              <w:rPr>
+                <w:noProof/>
+                <w:lang w:val="en-US" w:bidi="es-ES"/>
+              </w:rPr>
+              <w:t>19</w:t>
+            </w:r>
+            <w:r>
+              <w:rPr>
+                <w:noProof/>
+                <w:lang w:val="en-US" w:bidi="es-ES"/>
+              </w:rPr>
+              <w:t>-</w:t>
+            </w:r>
+            <w:r>
+              <w:rPr>
+                <w:noProof/>
+                <w:lang w:val="en-US" w:bidi="es-ES"/>
+              </w:rPr>
+              <w:t>2021</w:t>
+            </w:r>
+          </w:p>
+          <w:p>
+            <w:pPr>
+              <w:rPr>
+                <w:noProof/>
+                <w:lang w:val="en-US" w:bidi="es-ES"/>
+              </w:rPr>
+            </w:pPr>
+            <w:r>
+              <w:rPr>
+                <w:noProof/>
+                <w:lang w:val="en-US" w:bidi="es-ES"/>
+              </w:rPr>
+              <w:t>King</w:t>
+            </w:r>
+            <w:r>
+              <w:rPr>
+                <w:noProof/>
+                <w:lang w:val="en-US" w:bidi="es-ES"/>
+              </w:rPr>
+              <w:t xml:space="preserve"> Juan Carlos University</w:t>
+            </w:r>
+          </w:p>
+          <w:p>
+            <w:pPr>
               <w:pStyle w:val="Ttulo4"/>
               <w:rPr>
                 <w:noProof/>
@@ -1062,63 +1199,6 @@
                 <w:lang w:val="en-US" w:bidi="es-ES"/>
               </w:rPr>
               <w:t xml:space="preserve"> School</w:t>
-            </w:r>
-          </w:p>
-          <w:p>
-            <w:pPr>
-              <w:rPr>
-                <w:noProof/>
-                <w:lang w:val="en-US" w:bidi="es-ES"/>
-              </w:rPr>
-            </w:pPr>
-          </w:p>
-          <w:p>
-            <w:pPr>
-              <w:rPr>
-                <w:b/>
-                <w:bCs/>
-                <w:noProof/>
-                <w:lang w:val="en-US" w:bidi="es-ES"/>
-              </w:rPr>
-            </w:pPr>
-            <w:r>
-              <w:rPr>
-                <w:b/>
-                <w:bCs/>
-                <w:noProof/>
-                <w:lang w:val="en-US" w:bidi="es-ES"/>
-              </w:rPr>
-              <w:t>CISCO Certification</w:t>
-            </w:r>
-          </w:p>
-          <w:p>
-            <w:pPr>
-              <w:rPr>
-                <w:noProof/>
-                <w:lang w:val="en-US" w:bidi="es-ES"/>
-              </w:rPr>
-            </w:pPr>
-            <w:r>
-              <w:rPr>
-                <w:noProof/>
-                <w:lang w:val="en-US" w:bidi="es-ES"/>
-              </w:rPr>
-              <w:t>2018</w:t>
-            </w:r>
-          </w:p>
-          <w:p>
-            <w:pPr>
-              <w:rPr>
-                <w:noProof/>
-                <w:lang w:val="en-US" w:bidi="es-ES"/>
-              </w:rPr>
-            </w:pPr>
-            <w:r>
-              <w:rPr>
-                <w:noProof/>
-                <w:lang w:val="en-US" w:bidi="es-ES"/>
-              </w:rPr>
-              <w:t>Through Salesianos School</w:t>
             </w:r>
           </w:p>
           <w:p>
@@ -3031,21 +3111,21 @@
 </file>
 
 <file path=customXml/item1.xml><?xml version="1.0" encoding="utf-8"?>
+<p:properties xmlns:p="http://schemas.microsoft.com/office/2006/metadata/properties" xmlns:xsi="http://www.w3.org/2001/XMLSchema-instance" xmlns:pc="http://schemas.microsoft.com/office/infopath/2007/PartnerControls">
+  <documentManagement>
+    <Status xmlns="71af3243-3dd4-4a8d-8c0d-dd76da1f02a5">Not started</Status>
+    <MediaServiceKeyPoints xmlns="71af3243-3dd4-4a8d-8c0d-dd76da1f02a5" xsi:nil="true"/>
+  </documentManagement>
+</p:properties>
+</file>
+
+<file path=customXml/item2.xml><?xml version="1.0" encoding="utf-8"?>
 <?mso-contentType ?>
 <FormTemplates xmlns="http://schemas.microsoft.com/sharepoint/v3/contenttype/forms">
   <Display>DocumentLibraryForm</Display>
   <Edit>DocumentLibraryForm</Edit>
   <New>DocumentLibraryForm</New>
 </FormTemplates>
-</file>
-
-<file path=customXml/item2.xml><?xml version="1.0" encoding="utf-8"?>
-<p:properties xmlns:p="http://schemas.microsoft.com/office/2006/metadata/properties" xmlns:xsi="http://www.w3.org/2001/XMLSchema-instance" xmlns:pc="http://schemas.microsoft.com/office/infopath/2007/PartnerControls">
-  <documentManagement>
-    <Status xmlns="71af3243-3dd4-4a8d-8c0d-dd76da1f02a5">Not started</Status>
-    <MediaServiceKeyPoints xmlns="71af3243-3dd4-4a8d-8c0d-dd76da1f02a5" xsi:nil="true"/>
-  </documentManagement>
-</p:properties>
 </file>
 
 <file path=customXml/item3.xml><?xml version="1.0" encoding="utf-8"?>
@@ -3270,19 +3350,19 @@
 </file>
 
 <file path=customXml/itemProps1.xml><?xml version="1.0" encoding="utf-8"?>
-<ds:datastoreItem xmlns:ds="http://schemas.openxmlformats.org/officeDocument/2006/customXml" ds:itemID="{1D0E2382-5591-401A-A28C-1B9AC7DEAC8C}">
+<ds:datastoreItem xmlns:ds="http://schemas.openxmlformats.org/officeDocument/2006/customXml" ds:itemID="{D56F0318-DD74-4209-B83C-7974AE636B91}">
   <ds:schemaRefs>
-    <ds:schemaRef ds:uri="http://schemas.microsoft.com/sharepoint/v3/contenttype/forms"/>
+    <ds:schemaRef ds:uri="http://schemas.microsoft.com/office/2006/metadata/properties"/>
+    <ds:schemaRef ds:uri="http://schemas.microsoft.com/office/infopath/2007/PartnerControls"/>
+    <ds:schemaRef ds:uri="71af3243-3dd4-4a8d-8c0d-dd76da1f02a5"/>
   </ds:schemaRefs>
 </ds:datastoreItem>
 </file>
 
 <file path=customXml/itemProps2.xml><?xml version="1.0" encoding="utf-8"?>
-<ds:datastoreItem xmlns:ds="http://schemas.openxmlformats.org/officeDocument/2006/customXml" ds:itemID="{D56F0318-DD74-4209-B83C-7974AE636B91}">
+<ds:datastoreItem xmlns:ds="http://schemas.openxmlformats.org/officeDocument/2006/customXml" ds:itemID="{1D0E2382-5591-401A-A28C-1B9AC7DEAC8C}">
   <ds:schemaRefs>
-    <ds:schemaRef ds:uri="http://schemas.microsoft.com/office/2006/metadata/properties"/>
-    <ds:schemaRef ds:uri="http://schemas.microsoft.com/office/infopath/2007/PartnerControls"/>
-    <ds:schemaRef ds:uri="71af3243-3dd4-4a8d-8c0d-dd76da1f02a5"/>
+    <ds:schemaRef ds:uri="http://schemas.microsoft.com/sharepoint/v3/contenttype/forms"/>
   </ds:schemaRefs>
 </ds:datastoreItem>
 </file>

--- a/CV Pablo Prior Molina.docx
+++ b/CV Pablo Prior Molina.docx
@@ -19,7 +19,7 @@
       </w:tblGrid>
       <w:tr>
         <w:trPr>
-          <w:trHeight w:val="2336"/>
+          <w:trHeight w:val="1769"/>
         </w:trPr>
         <w:tc>
           <w:tcPr>
@@ -65,35 +65,33 @@
               <w:pStyle w:val="Ttulo"/>
               <w:rPr>
                 <w:noProof/>
+                <w:sz w:val="76"/>
+                <w:lang w:bidi="es-ES"/>
+              </w:rPr>
+            </w:pPr>
+            <w:r>
+              <w:rPr>
+                <w:noProof/>
+                <w:sz w:val="76"/>
+                <w:lang w:bidi="es-ES"/>
+              </w:rPr>
+              <w:t>PABLO</w:t>
+            </w:r>
+          </w:p>
+          <w:p>
+            <w:pPr>
+              <w:pStyle w:val="Ttulo"/>
+              <w:rPr>
+                <w:noProof/>
                 <w:sz w:val="86"/>
                 <w:szCs w:val="86"/>
-                <w:lang w:bidi="es-ES"/>
-              </w:rPr>
-            </w:pPr>
-            <w:r>
-              <w:rPr>
-                <w:noProof/>
-                <w:sz w:val="86"/>
-                <w:szCs w:val="86"/>
-                <w:lang w:bidi="es-ES"/>
-              </w:rPr>
-              <w:t>PABLO</w:t>
-            </w:r>
-          </w:p>
-          <w:p>
-            <w:pPr>
-              <w:pStyle w:val="Ttulo"/>
-              <w:rPr>
-                <w:noProof/>
-                <w:sz w:val="86"/>
-                <w:szCs w:val="86"/>
-              </w:rPr>
-            </w:pPr>
-            <w:r>
-              <w:rPr>
-                <w:noProof/>
-                <w:sz w:val="86"/>
-                <w:szCs w:val="86"/>
+                <w:u w:val="single"/>
+              </w:rPr>
+            </w:pPr>
+            <w:r>
+              <w:rPr>
+                <w:noProof/>
+                <w:sz w:val="76"/>
                 <w:lang w:bidi="es-ES"/>
               </w:rPr>
               <w:t>PRIOR MOLINA</w:t>
@@ -690,6 +688,96 @@
                 <w:noProof/>
                 <w:lang w:val="en-US"/>
               </w:rPr>
+              <w:t>NEXTLANE SPAIN, S.L.</w:t>
+            </w:r>
+          </w:p>
+          <w:p>
+            <w:pPr>
+              <w:rPr>
+                <w:noProof/>
+                <w:lang w:val="en-US"/>
+              </w:rPr>
+            </w:pPr>
+            <w:r>
+              <w:rPr>
+                <w:noProof/>
+                <w:lang w:val="en-US"/>
+              </w:rPr>
+              <w:t>2025-Present</w:t>
+            </w:r>
+          </w:p>
+          <w:p>
+            <w:pPr>
+              <w:rPr>
+                <w:noProof/>
+                <w:lang w:val="en-US"/>
+              </w:rPr>
+            </w:pPr>
+            <w:r>
+              <w:rPr>
+                <w:noProof/>
+                <w:lang w:val="en-US"/>
+              </w:rPr>
+              <w:t>Software Development</w:t>
+            </w:r>
+            <w:r>
+              <w:rPr>
+                <w:noProof/>
+                <w:lang w:val="en-US"/>
+              </w:rPr>
+              <w:t>. D</w:t>
+            </w:r>
+            <w:r>
+              <w:rPr>
+                <w:noProof/>
+                <w:lang w:val="en-US"/>
+              </w:rPr>
+              <w:t>esigning, developing, and deploying software solutions using C# and .NET on AWS.</w:t>
+            </w:r>
+            <w:r>
+              <w:rPr>
+                <w:noProof/>
+                <w:lang w:val="en-US"/>
+              </w:rPr>
+              <w:t xml:space="preserve"> </w:t>
+            </w:r>
+          </w:p>
+          <w:p>
+            <w:pPr>
+              <w:rPr>
+                <w:b/>
+                <w:bCs/>
+                <w:noProof/>
+                <w:lang w:val="en-US"/>
+              </w:rPr>
+            </w:pPr>
+          </w:p>
+          <w:p>
+            <w:pPr>
+              <w:rPr>
+                <w:b/>
+                <w:bCs/>
+                <w:noProof/>
+                <w:lang w:val="en-US"/>
+              </w:rPr>
+            </w:pPr>
+          </w:p>
+          <w:p>
+            <w:pPr>
+              <w:rPr>
+                <w:b/>
+                <w:bCs/>
+                <w:noProof/>
+                <w:lang w:val="en-US"/>
+              </w:rPr>
+            </w:pPr>
+            <w:r>
+              <w:rPr>
+                <w:b/>
+                <w:bCs/>
+                <w:noProof/>
+                <w:lang w:val="en-US"/>
+              </w:rPr>
               <w:t>The Shop Next Door</w:t>
             </w:r>
           </w:p>
@@ -737,14 +825,6 @@
               </w:rPr>
               <w:t>.</w:t>
             </w:r>
-          </w:p>
-          <w:p>
-            <w:pPr>
-              <w:rPr>
-                <w:noProof/>
-                <w:lang w:val="en-US"/>
-              </w:rPr>
-            </w:pPr>
           </w:p>
           <w:p>
             <w:pPr>
@@ -855,14 +935,6 @@
           <w:p>
             <w:pPr>
               <w:rPr>
-                <w:noProof/>
-                <w:lang w:val="en-US"/>
-              </w:rPr>
-            </w:pPr>
-          </w:p>
-          <w:p>
-            <w:pPr>
-              <w:rPr>
                 <w:rStyle w:val="Hipervnculo"/>
                 <w:noProof/>
                 <w:lang w:val="en-US"/>
@@ -1054,15 +1126,7 @@
                 <w:noProof/>
                 <w:lang w:val="en-US" w:bidi="es-ES"/>
               </w:rPr>
-              <w:t>Software</w:t>
-            </w:r>
-            <w:r>
-              <w:rPr>
-                <w:b/>
-                <w:noProof/>
-                <w:lang w:val="en-US" w:bidi="es-ES"/>
-              </w:rPr>
-              <w:t xml:space="preserve"> E</w:t>
+              <w:t>Software E</w:t>
             </w:r>
             <w:r>
               <w:rPr>
@@ -1186,19 +1250,11 @@
                 <w:lang w:val="en-US" w:bidi="es-ES"/>
               </w:rPr>
             </w:pPr>
-            <w:proofErr w:type="spellStart"/>
-            <w:r>
-              <w:rPr>
-                <w:lang w:val="en-US" w:bidi="es-ES"/>
-              </w:rPr>
-              <w:t>Salesianos</w:t>
-            </w:r>
-            <w:proofErr w:type="spellEnd"/>
-            <w:r>
-              <w:rPr>
-                <w:lang w:val="en-US" w:bidi="es-ES"/>
-              </w:rPr>
-              <w:t xml:space="preserve"> School</w:t>
+            <w:r>
+              <w:rPr>
+                <w:lang w:val="en-US" w:bidi="es-ES"/>
+              </w:rPr>
+              <w:t>Salesianos School</w:t>
             </w:r>
           </w:p>
           <w:p>
@@ -3111,21 +3167,21 @@
 </file>
 
 <file path=customXml/item1.xml><?xml version="1.0" encoding="utf-8"?>
+<?mso-contentType ?>
+<FormTemplates xmlns="http://schemas.microsoft.com/sharepoint/v3/contenttype/forms">
+  <Display>DocumentLibraryForm</Display>
+  <Edit>DocumentLibraryForm</Edit>
+  <New>DocumentLibraryForm</New>
+</FormTemplates>
+</file>
+
+<file path=customXml/item2.xml><?xml version="1.0" encoding="utf-8"?>
 <p:properties xmlns:p="http://schemas.microsoft.com/office/2006/metadata/properties" xmlns:xsi="http://www.w3.org/2001/XMLSchema-instance" xmlns:pc="http://schemas.microsoft.com/office/infopath/2007/PartnerControls">
   <documentManagement>
     <Status xmlns="71af3243-3dd4-4a8d-8c0d-dd76da1f02a5">Not started</Status>
     <MediaServiceKeyPoints xmlns="71af3243-3dd4-4a8d-8c0d-dd76da1f02a5" xsi:nil="true"/>
   </documentManagement>
 </p:properties>
-</file>
-
-<file path=customXml/item2.xml><?xml version="1.0" encoding="utf-8"?>
-<?mso-contentType ?>
-<FormTemplates xmlns="http://schemas.microsoft.com/sharepoint/v3/contenttype/forms">
-  <Display>DocumentLibraryForm</Display>
-  <Edit>DocumentLibraryForm</Edit>
-  <New>DocumentLibraryForm</New>
-</FormTemplates>
 </file>
 
 <file path=customXml/item3.xml><?xml version="1.0" encoding="utf-8"?>
@@ -3350,19 +3406,19 @@
 </file>
 
 <file path=customXml/itemProps1.xml><?xml version="1.0" encoding="utf-8"?>
+<ds:datastoreItem xmlns:ds="http://schemas.openxmlformats.org/officeDocument/2006/customXml" ds:itemID="{1D0E2382-5591-401A-A28C-1B9AC7DEAC8C}">
+  <ds:schemaRefs>
+    <ds:schemaRef ds:uri="http://schemas.microsoft.com/sharepoint/v3/contenttype/forms"/>
+  </ds:schemaRefs>
+</ds:datastoreItem>
+</file>
+
+<file path=customXml/itemProps2.xml><?xml version="1.0" encoding="utf-8"?>
 <ds:datastoreItem xmlns:ds="http://schemas.openxmlformats.org/officeDocument/2006/customXml" ds:itemID="{D56F0318-DD74-4209-B83C-7974AE636B91}">
   <ds:schemaRefs>
     <ds:schemaRef ds:uri="http://schemas.microsoft.com/office/2006/metadata/properties"/>
     <ds:schemaRef ds:uri="http://schemas.microsoft.com/office/infopath/2007/PartnerControls"/>
     <ds:schemaRef ds:uri="71af3243-3dd4-4a8d-8c0d-dd76da1f02a5"/>
-  </ds:schemaRefs>
-</ds:datastoreItem>
-</file>
-
-<file path=customXml/itemProps2.xml><?xml version="1.0" encoding="utf-8"?>
-<ds:datastoreItem xmlns:ds="http://schemas.openxmlformats.org/officeDocument/2006/customXml" ds:itemID="{1D0E2382-5591-401A-A28C-1B9AC7DEAC8C}">
-  <ds:schemaRefs>
-    <ds:schemaRef ds:uri="http://schemas.microsoft.com/sharepoint/v3/contenttype/forms"/>
   </ds:schemaRefs>
 </ds:datastoreItem>
 </file>

--- a/CV Pablo Prior Molina.docx
+++ b/CV Pablo Prior Molina.docx
@@ -130,13 +130,6 @@
             </w:pPr>
             <w:r>
               <w:rPr>
-                <w:noProof/>
-                <w:lang w:val="en-US" w:bidi="es-ES"/>
-              </w:rPr>
-              <w:t xml:space="preserve">Senior student in </w:t>
-            </w:r>
-            <w:r>
-              <w:rPr>
                 <w:b/>
                 <w:bCs/>
                 <w:noProof/>
@@ -245,39 +238,186 @@
                 <w:noProof/>
                 <w:lang w:val="en-US" w:bidi="es-ES"/>
               </w:rPr>
-              <w:t xml:space="preserve">. I excel in creative problem-solving and user-focused project development, with a strong attention to detail and dedication to bringing ideas to life. My goal is to create games that are not only entertaining but also offer a </w:t>
-            </w:r>
-            <w:r>
-              <w:rPr>
-                <w:b/>
-                <w:bCs/>
-                <w:noProof/>
-                <w:lang w:val="en-US" w:bidi="es-ES"/>
-              </w:rPr>
-              <w:t>meaningful experience</w:t>
-            </w:r>
-            <w:r>
-              <w:rPr>
-                <w:noProof/>
-                <w:lang w:val="en-US" w:bidi="es-ES"/>
-              </w:rPr>
-              <w:t xml:space="preserve">. I am eager to apply my knowledge and </w:t>
-            </w:r>
-            <w:r>
-              <w:rPr>
-                <w:b/>
-                <w:bCs/>
-                <w:noProof/>
-                <w:lang w:val="en-US" w:bidi="es-ES"/>
-              </w:rPr>
-              <w:t>technical skills</w:t>
-            </w:r>
-            <w:r>
-              <w:rPr>
-                <w:noProof/>
-                <w:lang w:val="en-US" w:bidi="es-ES"/>
-              </w:rPr>
-              <w:t xml:space="preserve"> to contribute in an innovative and challenging environment.</w:t>
+              <w:t xml:space="preserve">. </w:t>
+            </w:r>
+            <w:r>
+              <w:rPr>
+                <w:noProof/>
+                <w:lang w:val="en-US" w:bidi="es-ES"/>
+              </w:rPr>
+              <w:t xml:space="preserve">I am passionate about building </w:t>
+            </w:r>
+            <w:r>
+              <w:rPr>
+                <w:b/>
+                <w:bCs/>
+                <w:noProof/>
+                <w:lang w:val="en-US" w:bidi="es-ES"/>
+              </w:rPr>
+              <w:t>robust</w:t>
+            </w:r>
+            <w:r>
+              <w:rPr>
+                <w:noProof/>
+                <w:lang w:val="en-US" w:bidi="es-ES"/>
+              </w:rPr>
+              <w:t xml:space="preserve"> and </w:t>
+            </w:r>
+            <w:r>
+              <w:rPr>
+                <w:b/>
+                <w:bCs/>
+                <w:noProof/>
+                <w:lang w:val="en-US" w:bidi="es-ES"/>
+              </w:rPr>
+              <w:t>user-centered</w:t>
+            </w:r>
+            <w:r>
+              <w:rPr>
+                <w:noProof/>
+                <w:lang w:val="en-US" w:bidi="es-ES"/>
+              </w:rPr>
+              <w:t xml:space="preserve"> software solutions, combining technical proficiency with </w:t>
+            </w:r>
+            <w:r>
+              <w:rPr>
+                <w:b/>
+                <w:bCs/>
+                <w:noProof/>
+                <w:lang w:val="en-US" w:bidi="es-ES"/>
+              </w:rPr>
+              <w:t>creativity</w:t>
+            </w:r>
+            <w:r>
+              <w:rPr>
+                <w:noProof/>
+                <w:lang w:val="en-US" w:bidi="es-ES"/>
+              </w:rPr>
+              <w:t>. My experience in game</w:t>
+            </w:r>
+            <w:r>
+              <w:rPr>
+                <w:b/>
+                <w:bCs/>
+                <w:noProof/>
+                <w:lang w:val="en-US" w:bidi="es-ES"/>
+              </w:rPr>
+              <w:t xml:space="preserve"> </w:t>
+            </w:r>
+            <w:r>
+              <w:rPr>
+                <w:noProof/>
+                <w:lang w:val="en-US" w:bidi="es-ES"/>
+              </w:rPr>
+              <w:t>development</w:t>
+            </w:r>
+            <w:r>
+              <w:rPr>
+                <w:b/>
+                <w:bCs/>
+                <w:noProof/>
+                <w:lang w:val="en-US" w:bidi="es-ES"/>
+              </w:rPr>
+              <w:t xml:space="preserve"> </w:t>
+            </w:r>
+            <w:r>
+              <w:rPr>
+                <w:noProof/>
+                <w:lang w:val="en-US" w:bidi="es-ES"/>
+              </w:rPr>
+              <w:t xml:space="preserve">has strengthened my skills in </w:t>
+            </w:r>
+            <w:r>
+              <w:rPr>
+                <w:b/>
+                <w:bCs/>
+                <w:noProof/>
+                <w:lang w:val="en-US" w:bidi="es-ES"/>
+              </w:rPr>
+              <w:t>programming</w:t>
+            </w:r>
+            <w:r>
+              <w:rPr>
+                <w:noProof/>
+                <w:lang w:val="en-US" w:bidi="es-ES"/>
+              </w:rPr>
+              <w:t xml:space="preserve">, </w:t>
+            </w:r>
+            <w:r>
+              <w:rPr>
+                <w:b/>
+                <w:bCs/>
+                <w:noProof/>
+                <w:lang w:val="en-US" w:bidi="es-ES"/>
+              </w:rPr>
+              <w:t>problem-solving</w:t>
+            </w:r>
+            <w:r>
+              <w:rPr>
+                <w:noProof/>
+                <w:lang w:val="en-US" w:bidi="es-ES"/>
+              </w:rPr>
+              <w:t xml:space="preserve">, and </w:t>
+            </w:r>
+            <w:r>
+              <w:rPr>
+                <w:b/>
+                <w:bCs/>
+                <w:noProof/>
+                <w:lang w:val="en-US" w:bidi="es-ES"/>
+              </w:rPr>
+              <w:t>teamwork</w:t>
+            </w:r>
+            <w:r>
+              <w:rPr>
+                <w:noProof/>
+                <w:lang w:val="en-US" w:bidi="es-ES"/>
+              </w:rPr>
+              <w:t xml:space="preserve">, while also honing my attention to detail and iterative design thinking. I aim to contribute to </w:t>
+            </w:r>
+            <w:r>
+              <w:rPr>
+                <w:b/>
+                <w:bCs/>
+                <w:noProof/>
+                <w:lang w:val="en-US" w:bidi="es-ES"/>
+              </w:rPr>
+              <w:t>innovative</w:t>
+            </w:r>
+            <w:r>
+              <w:rPr>
+                <w:noProof/>
+                <w:lang w:val="en-US" w:bidi="es-ES"/>
+              </w:rPr>
+              <w:t xml:space="preserve"> software projects</w:t>
+            </w:r>
+            <w:r>
+              <w:rPr>
+                <w:noProof/>
+                <w:lang w:val="en-US" w:bidi="es-ES"/>
+              </w:rPr>
+              <w:t xml:space="preserve">, </w:t>
+            </w:r>
+            <w:r>
+              <w:rPr>
+                <w:noProof/>
+                <w:lang w:val="en-US" w:bidi="es-ES"/>
+              </w:rPr>
+              <w:t>whether in games or other interactive applications</w:t>
+            </w:r>
+            <w:r>
+              <w:rPr>
+                <w:noProof/>
+                <w:lang w:val="en-US" w:bidi="es-ES"/>
+              </w:rPr>
+              <w:t xml:space="preserve"> </w:t>
+            </w:r>
+            <w:r>
+              <w:rPr>
+                <w:noProof/>
+                <w:lang w:val="en-US" w:bidi="es-ES"/>
+              </w:rPr>
+              <w:t>that deliver both functional value and engaging experiences. I am eager to apply my knowledge and continue growing in a dynamic, tech-driven environment.</w:t>
             </w:r>
           </w:p>
           <w:p>
@@ -732,7 +872,7 @@
                 <w:noProof/>
                 <w:lang w:val="en-US"/>
               </w:rPr>
-              <w:t>esigning, developing, and deploying software solutions using C# and .NET on AWS.</w:t>
+              <w:t>esigning, developing and deploying software solutions using C# and .NET on AWS.</w:t>
             </w:r>
             <w:r>
               <w:rPr>
@@ -816,7 +956,7 @@
                 <w:noProof/>
                 <w:lang w:val="en-US"/>
               </w:rPr>
-              <w:t>Responsible for multiplayer implementation with Netcode, database creation and management, and technical aspects of game mechanics</w:t>
+              <w:t>Responsible for multiplayer implementation with Netcode, database creation and management and technical aspects of game mechanics</w:t>
             </w:r>
             <w:r>
               <w:rPr>
@@ -922,7 +1062,7 @@
                 <w:noProof/>
                 <w:lang w:val="en-US"/>
               </w:rPr>
-              <w:t>Responsible for mechanics development, VR adaptability, and technical aspects of VR</w:t>
+              <w:t>Responsible for mechanics development, VR adaptability and technical aspects of VR</w:t>
             </w:r>
             <w:r>
               <w:rPr>
@@ -1250,11 +1390,19 @@
                 <w:lang w:val="en-US" w:bidi="es-ES"/>
               </w:rPr>
             </w:pPr>
-            <w:r>
-              <w:rPr>
-                <w:lang w:val="en-US" w:bidi="es-ES"/>
-              </w:rPr>
-              <w:t>Salesianos School</w:t>
+            <w:proofErr w:type="spellStart"/>
+            <w:r>
+              <w:rPr>
+                <w:lang w:val="en-US" w:bidi="es-ES"/>
+              </w:rPr>
+              <w:t>Salesianos</w:t>
+            </w:r>
+            <w:proofErr w:type="spellEnd"/>
+            <w:r>
+              <w:rPr>
+                <w:lang w:val="en-US" w:bidi="es-ES"/>
+              </w:rPr>
+              <w:t xml:space="preserve"> School</w:t>
             </w:r>
           </w:p>
           <w:p>
@@ -1603,6 +1751,48 @@
                 <w:lang w:val="en-US" w:bidi="es-ES"/>
               </w:rPr>
               <w:t>SQL</w:t>
+            </w:r>
+            <w:r>
+              <w:rPr>
+                <w:b/>
+                <w:bCs/>
+                <w:noProof/>
+                <w:sz w:val="18"/>
+                <w:szCs w:val="18"/>
+                <w:lang w:val="en-US" w:bidi="es-ES"/>
+              </w:rPr>
+              <w:t xml:space="preserve"> </w:t>
+            </w:r>
+            <w:r>
+              <w:rPr>
+                <w:noProof/>
+                <w:sz w:val="18"/>
+                <w:szCs w:val="18"/>
+                <w:lang w:val="en-US" w:bidi="es-ES"/>
+              </w:rPr>
+              <w:t>and</w:t>
+            </w:r>
+            <w:r>
+              <w:rPr>
+                <w:b/>
+                <w:bCs/>
+                <w:noProof/>
+                <w:sz w:val="18"/>
+                <w:szCs w:val="18"/>
+                <w:lang w:val="en-US" w:bidi="es-ES"/>
+              </w:rPr>
+              <w:t xml:space="preserve"> S</w:t>
+            </w:r>
+            <w:r>
+              <w:rPr>
+                <w:b/>
+                <w:bCs/>
+                <w:noProof/>
+                <w:sz w:val="18"/>
+                <w:szCs w:val="18"/>
+                <w:lang w:val="en-US" w:bidi="es-ES"/>
+              </w:rPr>
+              <w:t>QL Server Studio</w:t>
             </w:r>
           </w:p>
           <w:p>

--- a/CV Pablo Prior Molina.docx
+++ b/CV Pablo Prior Molina.docx
@@ -1813,18 +1813,91 @@
                 <w:szCs w:val="18"/>
                 <w:lang w:val="en-US" w:bidi="es-ES"/>
               </w:rPr>
-              <w:t xml:space="preserve">Version Control and Collaboration with </w:t>
-            </w:r>
-            <w:r>
-              <w:rPr>
-                <w:b/>
-                <w:bCs/>
-                <w:noProof/>
-                <w:sz w:val="18"/>
-                <w:szCs w:val="18"/>
-                <w:lang w:val="en-US" w:bidi="es-ES"/>
-              </w:rPr>
-              <w:t>Git</w:t>
+              <w:t xml:space="preserve">Proficient in </w:t>
+            </w:r>
+            <w:r>
+              <w:rPr>
+                <w:b/>
+                <w:bCs/>
+                <w:noProof/>
+                <w:sz w:val="18"/>
+                <w:szCs w:val="18"/>
+                <w:lang w:val="en-US" w:bidi="es-ES"/>
+              </w:rPr>
+              <w:t>M</w:t>
+            </w:r>
+            <w:r>
+              <w:rPr>
+                <w:b/>
+                <w:bCs/>
+                <w:noProof/>
+                <w:sz w:val="18"/>
+                <w:szCs w:val="18"/>
+                <w:lang w:val="en-US" w:bidi="es-ES"/>
+              </w:rPr>
+              <w:t xml:space="preserve">achine </w:t>
+            </w:r>
+            <w:r>
+              <w:rPr>
+                <w:b/>
+                <w:bCs/>
+                <w:noProof/>
+                <w:sz w:val="18"/>
+                <w:szCs w:val="18"/>
+                <w:lang w:val="en-US" w:bidi="es-ES"/>
+              </w:rPr>
+              <w:t>L</w:t>
+            </w:r>
+            <w:r>
+              <w:rPr>
+                <w:b/>
+                <w:bCs/>
+                <w:noProof/>
+                <w:sz w:val="18"/>
+                <w:szCs w:val="18"/>
+                <w:lang w:val="en-US" w:bidi="es-ES"/>
+              </w:rPr>
+              <w:t>earning</w:t>
+            </w:r>
+            <w:r>
+              <w:rPr>
+                <w:noProof/>
+                <w:sz w:val="18"/>
+                <w:szCs w:val="18"/>
+                <w:lang w:val="en-US" w:bidi="es-ES"/>
+              </w:rPr>
+              <w:t xml:space="preserve"> using </w:t>
+            </w:r>
+            <w:r>
+              <w:rPr>
+                <w:b/>
+                <w:bCs/>
+                <w:noProof/>
+                <w:sz w:val="18"/>
+                <w:szCs w:val="18"/>
+                <w:lang w:val="en-US" w:bidi="es-ES"/>
+              </w:rPr>
+              <w:t>scikit-learn</w:t>
+            </w:r>
+            <w:r>
+              <w:rPr>
+                <w:noProof/>
+                <w:sz w:val="18"/>
+                <w:szCs w:val="18"/>
+                <w:lang w:val="en-US" w:bidi="es-ES"/>
+              </w:rPr>
+              <w:t xml:space="preserve"> and </w:t>
+            </w:r>
+            <w:r>
+              <w:rPr>
+                <w:b/>
+                <w:bCs/>
+                <w:noProof/>
+                <w:sz w:val="18"/>
+                <w:szCs w:val="18"/>
+                <w:lang w:val="en-US" w:bidi="es-ES"/>
+              </w:rPr>
+              <w:t>NumPy</w:t>
             </w:r>
           </w:p>
           <w:p>
@@ -1835,28 +1908,28 @@
                 <w:noProof/>
                 <w:sz w:val="18"/>
                 <w:szCs w:val="18"/>
-                <w:lang w:bidi="es-ES"/>
-              </w:rPr>
-            </w:pPr>
-            <w:r>
-              <w:rPr>
-                <w:b/>
-                <w:bCs/>
-                <w:noProof/>
-                <w:sz w:val="18"/>
-                <w:szCs w:val="18"/>
-                <w:lang w:bidi="es-ES"/>
-              </w:rPr>
-              <w:t>Teamwork</w:t>
-            </w:r>
-            <w:r>
-              <w:rPr>
-                <w:noProof/>
-                <w:sz w:val="18"/>
-                <w:szCs w:val="18"/>
-                <w:lang w:bidi="es-ES"/>
-              </w:rPr>
-              <w:t xml:space="preserve"> and Effective Communication</w:t>
+                <w:lang w:val="en-US" w:bidi="es-ES"/>
+              </w:rPr>
+            </w:pPr>
+            <w:r>
+              <w:rPr>
+                <w:noProof/>
+                <w:sz w:val="18"/>
+                <w:szCs w:val="18"/>
+                <w:lang w:val="en-US" w:bidi="es-ES"/>
+              </w:rPr>
+              <w:t xml:space="preserve">Version Control and Collaboration with </w:t>
+            </w:r>
+            <w:r>
+              <w:rPr>
+                <w:b/>
+                <w:bCs/>
+                <w:noProof/>
+                <w:sz w:val="18"/>
+                <w:szCs w:val="18"/>
+                <w:lang w:val="en-US" w:bidi="es-ES"/>
+              </w:rPr>
+              <w:t>Git</w:t>
             </w:r>
           </w:p>
           <w:p>
@@ -1879,7 +1952,7 @@
                 <w:szCs w:val="18"/>
                 <w:lang w:bidi="es-ES"/>
               </w:rPr>
-              <w:t>Creative</w:t>
+              <w:t>Teamwork</w:t>
             </w:r>
             <w:r>
               <w:rPr>
@@ -1888,27 +1961,7 @@
                 <w:szCs w:val="18"/>
                 <w:lang w:bidi="es-ES"/>
               </w:rPr>
-              <w:t xml:space="preserve"> and </w:t>
-            </w:r>
-            <w:r>
-              <w:rPr>
-                <w:b/>
-                <w:bCs/>
-                <w:noProof/>
-                <w:sz w:val="18"/>
-                <w:szCs w:val="18"/>
-                <w:lang w:bidi="es-ES"/>
-              </w:rPr>
-              <w:t>Innovative</w:t>
-            </w:r>
-            <w:r>
-              <w:rPr>
-                <w:noProof/>
-                <w:sz w:val="18"/>
-                <w:szCs w:val="18"/>
-                <w:lang w:bidi="es-ES"/>
-              </w:rPr>
-              <w:t xml:space="preserve"> Thinking</w:t>
+              <w:t xml:space="preserve"> and Effective Communication</w:t>
             </w:r>
           </w:p>
           <w:p>
@@ -1924,12 +1977,43 @@
             </w:pPr>
             <w:r>
               <w:rPr>
+                <w:b/>
+                <w:bCs/>
                 <w:noProof/>
                 <w:sz w:val="18"/>
                 <w:szCs w:val="18"/>
                 <w:lang w:bidi="es-ES"/>
               </w:rPr>
-              <w:t>Complex Problem-Solving</w:t>
+              <w:t>Creative</w:t>
+            </w:r>
+            <w:r>
+              <w:rPr>
+                <w:noProof/>
+                <w:sz w:val="18"/>
+                <w:szCs w:val="18"/>
+                <w:lang w:bidi="es-ES"/>
+              </w:rPr>
+              <w:t xml:space="preserve"> and </w:t>
+            </w:r>
+            <w:r>
+              <w:rPr>
+                <w:b/>
+                <w:bCs/>
+                <w:noProof/>
+                <w:sz w:val="18"/>
+                <w:szCs w:val="18"/>
+                <w:lang w:bidi="es-ES"/>
+              </w:rPr>
+              <w:t>Innovative</w:t>
+            </w:r>
+            <w:r>
+              <w:rPr>
+                <w:noProof/>
+                <w:sz w:val="18"/>
+                <w:szCs w:val="18"/>
+                <w:lang w:bidi="es-ES"/>
+              </w:rPr>
+              <w:t xml:space="preserve"> Thinking</w:t>
             </w:r>
           </w:p>
           <w:p>
@@ -1940,15 +2024,15 @@
                 <w:noProof/>
                 <w:sz w:val="18"/>
                 <w:szCs w:val="18"/>
-                <w:lang w:bidi="es-ES"/>
-              </w:rPr>
-            </w:pPr>
-            <w:r>
-              <w:rPr>
-                <w:noProof/>
-                <w:sz w:val="18"/>
-                <w:szCs w:val="18"/>
-                <w:lang w:bidi="es-ES"/>
+                <w:lang w:val="en-US" w:bidi="es-ES"/>
+              </w:rPr>
+            </w:pPr>
+            <w:r>
+              <w:rPr>
+                <w:noProof/>
+                <w:sz w:val="18"/>
+                <w:szCs w:val="18"/>
+                <w:lang w:val="en-US" w:bidi="es-ES"/>
               </w:rPr>
               <w:t xml:space="preserve">Ability to </w:t>
             </w:r>
@@ -1959,7 +2043,7 @@
                 <w:noProof/>
                 <w:sz w:val="18"/>
                 <w:szCs w:val="18"/>
-                <w:lang w:bidi="es-ES"/>
+                <w:lang w:val="en-US" w:bidi="es-ES"/>
               </w:rPr>
               <w:t>Work</w:t>
             </w:r>
@@ -1968,9 +2052,38 @@
                 <w:noProof/>
                 <w:sz w:val="18"/>
                 <w:szCs w:val="18"/>
-                <w:lang w:bidi="es-ES"/>
+                <w:lang w:val="en-US" w:bidi="es-ES"/>
               </w:rPr>
               <w:t xml:space="preserve"> Under Pressure</w:t>
+            </w:r>
+            <w:r>
+              <w:rPr>
+                <w:noProof/>
+                <w:sz w:val="18"/>
+                <w:szCs w:val="18"/>
+                <w:lang w:val="en-US" w:bidi="es-ES"/>
+              </w:rPr>
+              <w:t xml:space="preserve"> and </w:t>
+            </w:r>
+            <w:r>
+              <w:rPr>
+                <w:noProof/>
+                <w:sz w:val="18"/>
+                <w:szCs w:val="18"/>
+                <w:lang w:val="en-US" w:bidi="es-ES"/>
+              </w:rPr>
+              <w:t xml:space="preserve">Complex </w:t>
+            </w:r>
+            <w:r>
+              <w:rPr>
+                <w:b/>
+                <w:bCs/>
+                <w:noProof/>
+                <w:sz w:val="18"/>
+                <w:szCs w:val="18"/>
+                <w:lang w:val="en-US" w:bidi="es-ES"/>
+              </w:rPr>
+              <w:t>Problem-Solving</w:t>
             </w:r>
           </w:p>
           <w:p>
@@ -2782,7 +2895,6 @@
   <w:style w:type="character" w:default="1" w:styleId="Fuentedeprrafopredeter">
     <w:name w:val="Default Paragraph Font"/>
     <w:uiPriority w:val="1"/>
-    <w:semiHidden/>
     <w:unhideWhenUsed/>
   </w:style>
   <w:style w:type="table" w:default="1" w:styleId="Tablanormal">
@@ -3357,21 +3469,21 @@
 </file>
 
 <file path=customXml/item1.xml><?xml version="1.0" encoding="utf-8"?>
+<p:properties xmlns:p="http://schemas.microsoft.com/office/2006/metadata/properties" xmlns:xsi="http://www.w3.org/2001/XMLSchema-instance" xmlns:pc="http://schemas.microsoft.com/office/infopath/2007/PartnerControls">
+  <documentManagement>
+    <Status xmlns="71af3243-3dd4-4a8d-8c0d-dd76da1f02a5">Not started</Status>
+    <MediaServiceKeyPoints xmlns="71af3243-3dd4-4a8d-8c0d-dd76da1f02a5" xsi:nil="true"/>
+  </documentManagement>
+</p:properties>
+</file>
+
+<file path=customXml/item2.xml><?xml version="1.0" encoding="utf-8"?>
 <?mso-contentType ?>
 <FormTemplates xmlns="http://schemas.microsoft.com/sharepoint/v3/contenttype/forms">
   <Display>DocumentLibraryForm</Display>
   <Edit>DocumentLibraryForm</Edit>
   <New>DocumentLibraryForm</New>
 </FormTemplates>
-</file>
-
-<file path=customXml/item2.xml><?xml version="1.0" encoding="utf-8"?>
-<p:properties xmlns:p="http://schemas.microsoft.com/office/2006/metadata/properties" xmlns:xsi="http://www.w3.org/2001/XMLSchema-instance" xmlns:pc="http://schemas.microsoft.com/office/infopath/2007/PartnerControls">
-  <documentManagement>
-    <Status xmlns="71af3243-3dd4-4a8d-8c0d-dd76da1f02a5">Not started</Status>
-    <MediaServiceKeyPoints xmlns="71af3243-3dd4-4a8d-8c0d-dd76da1f02a5" xsi:nil="true"/>
-  </documentManagement>
-</p:properties>
 </file>
 
 <file path=customXml/item3.xml><?xml version="1.0" encoding="utf-8"?>
@@ -3596,19 +3708,19 @@
 </file>
 
 <file path=customXml/itemProps1.xml><?xml version="1.0" encoding="utf-8"?>
-<ds:datastoreItem xmlns:ds="http://schemas.openxmlformats.org/officeDocument/2006/customXml" ds:itemID="{1D0E2382-5591-401A-A28C-1B9AC7DEAC8C}">
+<ds:datastoreItem xmlns:ds="http://schemas.openxmlformats.org/officeDocument/2006/customXml" ds:itemID="{D56F0318-DD74-4209-B83C-7974AE636B91}">
   <ds:schemaRefs>
-    <ds:schemaRef ds:uri="http://schemas.microsoft.com/sharepoint/v3/contenttype/forms"/>
+    <ds:schemaRef ds:uri="http://schemas.microsoft.com/office/2006/metadata/properties"/>
+    <ds:schemaRef ds:uri="http://schemas.microsoft.com/office/infopath/2007/PartnerControls"/>
+    <ds:schemaRef ds:uri="71af3243-3dd4-4a8d-8c0d-dd76da1f02a5"/>
   </ds:schemaRefs>
 </ds:datastoreItem>
 </file>
 
 <file path=customXml/itemProps2.xml><?xml version="1.0" encoding="utf-8"?>
-<ds:datastoreItem xmlns:ds="http://schemas.openxmlformats.org/officeDocument/2006/customXml" ds:itemID="{D56F0318-DD74-4209-B83C-7974AE636B91}">
+<ds:datastoreItem xmlns:ds="http://schemas.openxmlformats.org/officeDocument/2006/customXml" ds:itemID="{1D0E2382-5591-401A-A28C-1B9AC7DEAC8C}">
   <ds:schemaRefs>
-    <ds:schemaRef ds:uri="http://schemas.microsoft.com/office/2006/metadata/properties"/>
-    <ds:schemaRef ds:uri="http://schemas.microsoft.com/office/infopath/2007/PartnerControls"/>
-    <ds:schemaRef ds:uri="71af3243-3dd4-4a8d-8c0d-dd76da1f02a5"/>
+    <ds:schemaRef ds:uri="http://schemas.microsoft.com/sharepoint/v3/contenttype/forms"/>
   </ds:schemaRefs>
 </ds:datastoreItem>
 </file>

--- a/CV Pablo Prior Molina.docx
+++ b/CV Pablo Prior Molina.docx
@@ -901,16 +901,6 @@
                 <w:lang w:val="en-US"/>
               </w:rPr>
             </w:pPr>
-          </w:p>
-          <w:p>
-            <w:pPr>
-              <w:rPr>
-                <w:b/>
-                <w:bCs/>
-                <w:noProof/>
-                <w:lang w:val="en-US"/>
-              </w:rPr>
-            </w:pPr>
             <w:r>
               <w:rPr>
                 <w:b/>
@@ -995,14 +985,6 @@
           </w:p>
           <w:p>
             <w:pPr>
-              <w:rPr>
-                <w:noProof/>
-                <w:lang w:val="en-US"/>
-              </w:rPr>
-            </w:pPr>
-          </w:p>
-          <w:p>
-            <w:pPr>
               <w:pStyle w:val="Ttulo4"/>
               <w:rPr>
                 <w:noProof/>
@@ -1075,8 +1057,9 @@
           <w:p>
             <w:pPr>
               <w:rPr>
-                <w:rStyle w:val="Hipervnculo"/>
-                <w:noProof/>
+                <w:noProof/>
+                <w:color w:val="B85A22" w:themeColor="accent2" w:themeShade="BF"/>
+                <w:u w:val="single"/>
                 <w:lang w:val="en-US"/>
               </w:rPr>
             </w:pPr>
@@ -1093,14 +1076,6 @@
           </w:p>
           <w:p>
             <w:pPr>
-              <w:rPr>
-                <w:noProof/>
-                <w:lang w:val="en-US"/>
-              </w:rPr>
-            </w:pPr>
-          </w:p>
-          <w:p>
-            <w:pPr>
               <w:pStyle w:val="Ttulo2"/>
               <w:rPr>
                 <w:noProof/>
@@ -1129,6 +1104,64 @@
                 <w:noProof/>
                 <w:lang w:val="en-US" w:bidi="es-ES"/>
               </w:rPr>
+              <w:t>Master’s Degree in Artificial Intelligence</w:t>
+            </w:r>
+          </w:p>
+          <w:p>
+            <w:pPr>
+              <w:rPr>
+                <w:bCs/>
+                <w:noProof/>
+                <w:lang w:val="en-US" w:bidi="es-ES"/>
+              </w:rPr>
+            </w:pPr>
+            <w:r>
+              <w:rPr>
+                <w:bCs/>
+                <w:noProof/>
+                <w:lang w:val="en-US" w:bidi="es-ES"/>
+              </w:rPr>
+              <w:t>2025-Present</w:t>
+            </w:r>
+          </w:p>
+          <w:p>
+            <w:pPr>
+              <w:rPr>
+                <w:noProof/>
+                <w:lang w:bidi="es-ES"/>
+              </w:rPr>
+            </w:pPr>
+            <w:r>
+              <w:rPr>
+                <w:noProof/>
+                <w:lang w:bidi="es-ES"/>
+              </w:rPr>
+              <w:t>International University of La Rioja</w:t>
+            </w:r>
+          </w:p>
+          <w:p>
+            <w:pPr>
+              <w:rPr>
+                <w:bCs/>
+                <w:noProof/>
+                <w:lang w:val="en-US" w:bidi="es-ES"/>
+              </w:rPr>
+            </w:pPr>
+          </w:p>
+          <w:p>
+            <w:pPr>
+              <w:rPr>
+                <w:b/>
+                <w:noProof/>
+                <w:lang w:val="en-US" w:bidi="es-ES"/>
+              </w:rPr>
+            </w:pPr>
+            <w:r>
+              <w:rPr>
+                <w:b/>
+                <w:noProof/>
+                <w:lang w:val="en-US" w:bidi="es-ES"/>
+              </w:rPr>
               <w:t xml:space="preserve">Videogame </w:t>
             </w:r>
             <w:r>
@@ -1176,7 +1209,14 @@
                 <w:noProof/>
                 <w:lang w:val="en-US" w:bidi="es-ES"/>
               </w:rPr>
-              <w:t>2021-Present</w:t>
+              <w:t>2021-</w:t>
+            </w:r>
+            <w:r>
+              <w:rPr>
+                <w:noProof/>
+                <w:lang w:val="en-US" w:bidi="es-ES"/>
+              </w:rPr>
+              <w:t>2025</w:t>
             </w:r>
           </w:p>
           <w:p>
@@ -1381,37 +1421,28 @@
                 <w:noProof/>
                 <w:lang w:val="en-US" w:bidi="es-ES"/>
               </w:rPr>
-              <w:t>2019</w:t>
-            </w:r>
-          </w:p>
-          <w:p>
-            <w:pPr>
-              <w:rPr>
-                <w:lang w:val="en-US" w:bidi="es-ES"/>
-              </w:rPr>
-            </w:pPr>
-            <w:proofErr w:type="spellStart"/>
-            <w:r>
-              <w:rPr>
-                <w:lang w:val="en-US" w:bidi="es-ES"/>
-              </w:rPr>
-              <w:t>Salesianos</w:t>
-            </w:r>
-            <w:proofErr w:type="spellEnd"/>
-            <w:r>
-              <w:rPr>
-                <w:lang w:val="en-US" w:bidi="es-ES"/>
-              </w:rPr>
-              <w:t xml:space="preserve"> School</w:t>
-            </w:r>
-          </w:p>
-          <w:p>
-            <w:pPr>
-              <w:rPr>
-                <w:noProof/>
-                <w:lang w:val="en-US"/>
-              </w:rPr>
-            </w:pPr>
+              <w:t>201</w:t>
+            </w:r>
+            <w:r>
+              <w:rPr>
+                <w:noProof/>
+                <w:lang w:val="en-US" w:bidi="es-ES"/>
+              </w:rPr>
+              <w:t>7-2019</w:t>
+            </w:r>
+          </w:p>
+          <w:p>
+            <w:pPr>
+              <w:rPr>
+                <w:lang w:val="en-US" w:bidi="es-ES"/>
+              </w:rPr>
+            </w:pPr>
+            <w:r>
+              <w:rPr>
+                <w:lang w:val="en-US" w:bidi="es-ES"/>
+              </w:rPr>
+              <w:t>Salesians School</w:t>
+            </w:r>
           </w:p>
           <w:p>
             <w:pPr>
@@ -1824,40 +1855,7 @@
                 <w:szCs w:val="18"/>
                 <w:lang w:val="en-US" w:bidi="es-ES"/>
               </w:rPr>
-              <w:t>M</w:t>
-            </w:r>
-            <w:r>
-              <w:rPr>
-                <w:b/>
-                <w:bCs/>
-                <w:noProof/>
-                <w:sz w:val="18"/>
-                <w:szCs w:val="18"/>
-                <w:lang w:val="en-US" w:bidi="es-ES"/>
-              </w:rPr>
-              <w:t xml:space="preserve">achine </w:t>
-            </w:r>
-            <w:r>
-              <w:rPr>
-                <w:b/>
-                <w:bCs/>
-                <w:noProof/>
-                <w:sz w:val="18"/>
-                <w:szCs w:val="18"/>
-                <w:lang w:val="en-US" w:bidi="es-ES"/>
-              </w:rPr>
-              <w:t>L</w:t>
-            </w:r>
-            <w:r>
-              <w:rPr>
-                <w:b/>
-                <w:bCs/>
-                <w:noProof/>
-                <w:sz w:val="18"/>
-                <w:szCs w:val="18"/>
-                <w:lang w:val="en-US" w:bidi="es-ES"/>
-              </w:rPr>
-              <w:t>earning</w:t>
+              <w:t>Machine Learning</w:t>
             </w:r>
             <w:r>
               <w:rPr>
@@ -2063,16 +2061,7 @@
                 <w:szCs w:val="18"/>
                 <w:lang w:val="en-US" w:bidi="es-ES"/>
               </w:rPr>
-              <w:t xml:space="preserve"> and </w:t>
-            </w:r>
-            <w:r>
-              <w:rPr>
-                <w:noProof/>
-                <w:sz w:val="18"/>
-                <w:szCs w:val="18"/>
-                <w:lang w:val="en-US" w:bidi="es-ES"/>
-              </w:rPr>
-              <w:t xml:space="preserve">Complex </w:t>
+              <w:t xml:space="preserve"> and Complex </w:t>
             </w:r>
             <w:r>
               <w:rPr>
@@ -3469,21 +3458,21 @@
 </file>
 
 <file path=customXml/item1.xml><?xml version="1.0" encoding="utf-8"?>
+<?mso-contentType ?>
+<FormTemplates xmlns="http://schemas.microsoft.com/sharepoint/v3/contenttype/forms">
+  <Display>DocumentLibraryForm</Display>
+  <Edit>DocumentLibraryForm</Edit>
+  <New>DocumentLibraryForm</New>
+</FormTemplates>
+</file>
+
+<file path=customXml/item2.xml><?xml version="1.0" encoding="utf-8"?>
 <p:properties xmlns:p="http://schemas.microsoft.com/office/2006/metadata/properties" xmlns:xsi="http://www.w3.org/2001/XMLSchema-instance" xmlns:pc="http://schemas.microsoft.com/office/infopath/2007/PartnerControls">
   <documentManagement>
     <Status xmlns="71af3243-3dd4-4a8d-8c0d-dd76da1f02a5">Not started</Status>
     <MediaServiceKeyPoints xmlns="71af3243-3dd4-4a8d-8c0d-dd76da1f02a5" xsi:nil="true"/>
   </documentManagement>
 </p:properties>
-</file>
-
-<file path=customXml/item2.xml><?xml version="1.0" encoding="utf-8"?>
-<?mso-contentType ?>
-<FormTemplates xmlns="http://schemas.microsoft.com/sharepoint/v3/contenttype/forms">
-  <Display>DocumentLibraryForm</Display>
-  <Edit>DocumentLibraryForm</Edit>
-  <New>DocumentLibraryForm</New>
-</FormTemplates>
 </file>
 
 <file path=customXml/item3.xml><?xml version="1.0" encoding="utf-8"?>
@@ -3708,19 +3697,19 @@
 </file>
 
 <file path=customXml/itemProps1.xml><?xml version="1.0" encoding="utf-8"?>
+<ds:datastoreItem xmlns:ds="http://schemas.openxmlformats.org/officeDocument/2006/customXml" ds:itemID="{1D0E2382-5591-401A-A28C-1B9AC7DEAC8C}">
+  <ds:schemaRefs>
+    <ds:schemaRef ds:uri="http://schemas.microsoft.com/sharepoint/v3/contenttype/forms"/>
+  </ds:schemaRefs>
+</ds:datastoreItem>
+</file>
+
+<file path=customXml/itemProps2.xml><?xml version="1.0" encoding="utf-8"?>
 <ds:datastoreItem xmlns:ds="http://schemas.openxmlformats.org/officeDocument/2006/customXml" ds:itemID="{D56F0318-DD74-4209-B83C-7974AE636B91}">
   <ds:schemaRefs>
     <ds:schemaRef ds:uri="http://schemas.microsoft.com/office/2006/metadata/properties"/>
     <ds:schemaRef ds:uri="http://schemas.microsoft.com/office/infopath/2007/PartnerControls"/>
     <ds:schemaRef ds:uri="71af3243-3dd4-4a8d-8c0d-dd76da1f02a5"/>
-  </ds:schemaRefs>
-</ds:datastoreItem>
-</file>
-
-<file path=customXml/itemProps2.xml><?xml version="1.0" encoding="utf-8"?>
-<ds:datastoreItem xmlns:ds="http://schemas.openxmlformats.org/officeDocument/2006/customXml" ds:itemID="{1D0E2382-5591-401A-A28C-1B9AC7DEAC8C}">
-  <ds:schemaRefs>
-    <ds:schemaRef ds:uri="http://schemas.microsoft.com/sharepoint/v3/contenttype/forms"/>
   </ds:schemaRefs>
 </ds:datastoreItem>
 </file>

--- a/CV Pablo Prior Molina.docx
+++ b/CV Pablo Prior Molina.docx
@@ -135,28 +135,12 @@
                 <w:noProof/>
                 <w:lang w:val="en-US" w:bidi="es-ES"/>
               </w:rPr>
-              <w:t>Videog</w:t>
-            </w:r>
-            <w:r>
-              <w:rPr>
-                <w:b/>
-                <w:bCs/>
-                <w:noProof/>
-                <w:lang w:val="en-US" w:bidi="es-ES"/>
-              </w:rPr>
-              <w:t xml:space="preserve">ame Design and Development </w:t>
-            </w:r>
-            <w:r>
-              <w:rPr>
-                <w:b/>
-                <w:bCs/>
-                <w:noProof/>
-                <w:lang w:val="en-US" w:bidi="es-ES"/>
-              </w:rPr>
-              <w:t>Engineering</w:t>
-            </w:r>
-            <w:r>
-              <w:rPr>
+              <w:t>Software and Game Development Engineer</w:t>
+            </w:r>
+            <w:r>
+              <w:rPr>
+                <w:b/>
+                <w:bCs/>
                 <w:noProof/>
                 <w:lang w:val="en-US" w:bidi="es-ES"/>
               </w:rPr>
@@ -167,30 +151,14 @@
                 <w:noProof/>
                 <w:lang w:val="en-US" w:bidi="es-ES"/>
               </w:rPr>
-              <w:t xml:space="preserve">with a strong foundation in </w:t>
-            </w:r>
-            <w:r>
-              <w:rPr>
-                <w:b/>
-                <w:bCs/>
-                <w:noProof/>
-                <w:lang w:val="en-US" w:bidi="es-ES"/>
-              </w:rPr>
-              <w:t>Software Engineering</w:t>
-            </w:r>
-            <w:r>
-              <w:rPr>
-                <w:noProof/>
-                <w:lang w:val="en-US" w:bidi="es-ES"/>
-              </w:rPr>
-              <w:t xml:space="preserve"> and</w:t>
-            </w:r>
-            <w:r>
-              <w:rPr>
-                <w:noProof/>
-                <w:lang w:val="en-US" w:bidi="es-ES"/>
-              </w:rPr>
-              <w:t xml:space="preserve"> a passion for creating </w:t>
+              <w:t xml:space="preserve">with </w:t>
+            </w:r>
+            <w:r>
+              <w:rPr>
+                <w:noProof/>
+                <w:lang w:val="en-US" w:bidi="es-ES"/>
+              </w:rPr>
+              <w:t xml:space="preserve">a passion for creating </w:t>
             </w:r>
             <w:r>
               <w:rPr>
@@ -588,7 +556,8 @@
             <w:pPr>
               <w:rPr>
                 <w:rStyle w:val="Hipervnculo"/>
-                <w:noProof/>
+                <w:color w:val="auto"/>
+                <w:u w:val="none"/>
                 <w:lang w:val="en-US"/>
               </w:rPr>
             </w:pPr>
@@ -843,7 +812,14 @@
                 <w:noProof/>
                 <w:lang w:val="en-US"/>
               </w:rPr>
-              <w:t>2025-Present</w:t>
+              <w:t>202</w:t>
+            </w:r>
+            <w:r>
+              <w:rPr>
+                <w:noProof/>
+                <w:lang w:val="en-US"/>
+              </w:rPr>
+              <w:t>5</w:t>
             </w:r>
           </w:p>
           <w:p>
@@ -885,8 +861,6 @@
           <w:p>
             <w:pPr>
               <w:rPr>
-                <w:b/>
-                <w:bCs/>
                 <w:noProof/>
                 <w:lang w:val="en-US"/>
               </w:rPr>
@@ -1104,7 +1078,7 @@
                 <w:noProof/>
                 <w:lang w:val="en-US" w:bidi="es-ES"/>
               </w:rPr>
-              <w:t>Master’s Degree in Artificial Intelligence</w:t>
+              <w:t>Master’s Degree in Engineering in Artificial Intelligence</w:t>
             </w:r>
           </w:p>
           <w:p>
@@ -1128,13 +1102,13 @@
             <w:pPr>
               <w:rPr>
                 <w:noProof/>
-                <w:lang w:bidi="es-ES"/>
-              </w:rPr>
-            </w:pPr>
-            <w:r>
-              <w:rPr>
-                <w:noProof/>
-                <w:lang w:bidi="es-ES"/>
+                <w:lang w:val="en-US" w:bidi="es-ES"/>
+              </w:rPr>
+            </w:pPr>
+            <w:r>
+              <w:rPr>
+                <w:noProof/>
+                <w:lang w:val="en-US" w:bidi="es-ES"/>
               </w:rPr>
               <w:t>International University of La Rioja</w:t>
             </w:r>
@@ -3458,21 +3432,21 @@
 </file>
 
 <file path=customXml/item1.xml><?xml version="1.0" encoding="utf-8"?>
+<p:properties xmlns:p="http://schemas.microsoft.com/office/2006/metadata/properties" xmlns:xsi="http://www.w3.org/2001/XMLSchema-instance" xmlns:pc="http://schemas.microsoft.com/office/infopath/2007/PartnerControls">
+  <documentManagement>
+    <Status xmlns="71af3243-3dd4-4a8d-8c0d-dd76da1f02a5">Not started</Status>
+    <MediaServiceKeyPoints xmlns="71af3243-3dd4-4a8d-8c0d-dd76da1f02a5" xsi:nil="true"/>
+  </documentManagement>
+</p:properties>
+</file>
+
+<file path=customXml/item2.xml><?xml version="1.0" encoding="utf-8"?>
 <?mso-contentType ?>
 <FormTemplates xmlns="http://schemas.microsoft.com/sharepoint/v3/contenttype/forms">
   <Display>DocumentLibraryForm</Display>
   <Edit>DocumentLibraryForm</Edit>
   <New>DocumentLibraryForm</New>
 </FormTemplates>
-</file>
-
-<file path=customXml/item2.xml><?xml version="1.0" encoding="utf-8"?>
-<p:properties xmlns:p="http://schemas.microsoft.com/office/2006/metadata/properties" xmlns:xsi="http://www.w3.org/2001/XMLSchema-instance" xmlns:pc="http://schemas.microsoft.com/office/infopath/2007/PartnerControls">
-  <documentManagement>
-    <Status xmlns="71af3243-3dd4-4a8d-8c0d-dd76da1f02a5">Not started</Status>
-    <MediaServiceKeyPoints xmlns="71af3243-3dd4-4a8d-8c0d-dd76da1f02a5" xsi:nil="true"/>
-  </documentManagement>
-</p:properties>
 </file>
 
 <file path=customXml/item3.xml><?xml version="1.0" encoding="utf-8"?>
@@ -3697,19 +3671,19 @@
 </file>
 
 <file path=customXml/itemProps1.xml><?xml version="1.0" encoding="utf-8"?>
-<ds:datastoreItem xmlns:ds="http://schemas.openxmlformats.org/officeDocument/2006/customXml" ds:itemID="{1D0E2382-5591-401A-A28C-1B9AC7DEAC8C}">
+<ds:datastoreItem xmlns:ds="http://schemas.openxmlformats.org/officeDocument/2006/customXml" ds:itemID="{D56F0318-DD74-4209-B83C-7974AE636B91}">
   <ds:schemaRefs>
-    <ds:schemaRef ds:uri="http://schemas.microsoft.com/sharepoint/v3/contenttype/forms"/>
+    <ds:schemaRef ds:uri="http://schemas.microsoft.com/office/2006/metadata/properties"/>
+    <ds:schemaRef ds:uri="http://schemas.microsoft.com/office/infopath/2007/PartnerControls"/>
+    <ds:schemaRef ds:uri="71af3243-3dd4-4a8d-8c0d-dd76da1f02a5"/>
   </ds:schemaRefs>
 </ds:datastoreItem>
 </file>
 
 <file path=customXml/itemProps2.xml><?xml version="1.0" encoding="utf-8"?>
-<ds:datastoreItem xmlns:ds="http://schemas.openxmlformats.org/officeDocument/2006/customXml" ds:itemID="{D56F0318-DD74-4209-B83C-7974AE636B91}">
+<ds:datastoreItem xmlns:ds="http://schemas.openxmlformats.org/officeDocument/2006/customXml" ds:itemID="{1D0E2382-5591-401A-A28C-1B9AC7DEAC8C}">
   <ds:schemaRefs>
-    <ds:schemaRef ds:uri="http://schemas.microsoft.com/office/2006/metadata/properties"/>
-    <ds:schemaRef ds:uri="http://schemas.microsoft.com/office/infopath/2007/PartnerControls"/>
-    <ds:schemaRef ds:uri="71af3243-3dd4-4a8d-8c0d-dd76da1f02a5"/>
+    <ds:schemaRef ds:uri="http://schemas.microsoft.com/sharepoint/v3/contenttype/forms"/>
   </ds:schemaRefs>
 </ds:datastoreItem>
 </file>

--- a/CV Pablo Prior Molina.docx
+++ b/CV Pablo Prior Molina.docx
@@ -135,16 +135,7 @@
                 <w:noProof/>
                 <w:lang w:val="en-US" w:bidi="es-ES"/>
               </w:rPr>
-              <w:t>Software and Game Development Engineer</w:t>
-            </w:r>
-            <w:r>
-              <w:rPr>
-                <w:b/>
-                <w:bCs/>
-                <w:noProof/>
-                <w:lang w:val="en-US" w:bidi="es-ES"/>
-              </w:rPr>
-              <w:t xml:space="preserve"> </w:t>
+              <w:t xml:space="preserve">Software and Game Development Engineer </w:t>
             </w:r>
             <w:r>
               <w:rPr>
@@ -582,6 +573,184 @@
               <w:pStyle w:val="Ttulo3"/>
               <w:rPr>
                 <w:noProof/>
+                <w:lang w:val="en-US" w:bidi="es-ES"/>
+              </w:rPr>
+            </w:pPr>
+            <w:r>
+              <w:rPr>
+                <w:noProof/>
+                <w:lang w:val="en-US" w:bidi="es-ES"/>
+              </w:rPr>
+              <w:t>CERTIFICATES</w:t>
+            </w:r>
+          </w:p>
+          <w:p>
+            <w:pPr>
+              <w:rPr>
+                <w:b/>
+                <w:bCs/>
+                <w:noProof/>
+                <w:u w:val="single"/>
+                <w:lang w:val="en-US" w:bidi="es-ES"/>
+              </w:rPr>
+            </w:pPr>
+            <w:r>
+              <w:rPr>
+                <w:b/>
+                <w:bCs/>
+                <w:noProof/>
+                <w:lang w:val="en-US" w:bidi="es-ES"/>
+              </w:rPr>
+              <w:t>AZ-900: Microsoft Azure Fundamentals</w:t>
+            </w:r>
+          </w:p>
+          <w:p>
+            <w:pPr>
+              <w:rPr>
+                <w:noProof/>
+                <w:lang w:val="en-US" w:bidi="es-ES"/>
+              </w:rPr>
+            </w:pPr>
+            <w:r>
+              <w:rPr>
+                <w:noProof/>
+                <w:lang w:val="en-US" w:bidi="es-ES"/>
+              </w:rPr>
+              <w:t>Microsoft</w:t>
+            </w:r>
+          </w:p>
+          <w:p>
+            <w:pPr>
+              <w:rPr>
+                <w:lang w:val="en-US" w:bidi="es-ES"/>
+              </w:rPr>
+            </w:pPr>
+          </w:p>
+          <w:p>
+            <w:pPr>
+              <w:rPr>
+                <w:b/>
+                <w:bCs/>
+                <w:noProof/>
+                <w:u w:val="single"/>
+                <w:lang w:val="en-US" w:bidi="es-ES"/>
+              </w:rPr>
+            </w:pPr>
+            <w:r>
+              <w:rPr>
+                <w:b/>
+                <w:bCs/>
+                <w:noProof/>
+                <w:lang w:val="en-US" w:bidi="es-ES"/>
+              </w:rPr>
+              <w:t>B2 International Certif</w:t>
+            </w:r>
+            <w:r>
+              <w:rPr>
+                <w:b/>
+                <w:bCs/>
+                <w:noProof/>
+                <w:lang w:val="en-US" w:bidi="es-ES"/>
+              </w:rPr>
+              <w:t>i</w:t>
+            </w:r>
+            <w:r>
+              <w:rPr>
+                <w:b/>
+                <w:bCs/>
+                <w:noProof/>
+                <w:lang w:val="en-US" w:bidi="es-ES"/>
+              </w:rPr>
+              <w:t>cate</w:t>
+            </w:r>
+          </w:p>
+          <w:p>
+            <w:pPr>
+              <w:rPr>
+                <w:noProof/>
+                <w:lang w:val="en-US" w:bidi="es-ES"/>
+              </w:rPr>
+            </w:pPr>
+            <w:r>
+              <w:rPr>
+                <w:noProof/>
+                <w:lang w:val="en-US" w:bidi="es-ES"/>
+              </w:rPr>
+              <w:t>Aptis ESOL British Council</w:t>
+            </w:r>
+          </w:p>
+          <w:p>
+            <w:pPr>
+              <w:pStyle w:val="Ttulo3"/>
+              <w:rPr>
+                <w:noProof/>
+                <w:lang w:val="en-US"/>
+              </w:rPr>
+            </w:pPr>
+            <w:r>
+              <w:rPr>
+                <w:noProof/>
+                <w:lang w:val="en-US" w:bidi="es-ES"/>
+              </w:rPr>
+              <w:t>LANGUAGES</w:t>
+            </w:r>
+          </w:p>
+          <w:p>
+            <w:pPr>
+              <w:rPr>
+                <w:noProof/>
+                <w:lang w:val="en-US" w:bidi="es-ES"/>
+              </w:rPr>
+            </w:pPr>
+            <w:r>
+              <w:rPr>
+                <w:noProof/>
+                <w:lang w:val="en-US" w:bidi="es-ES"/>
+              </w:rPr>
+              <w:t>Spanish – Native</w:t>
+            </w:r>
+          </w:p>
+          <w:p>
+            <w:pPr>
+              <w:rPr>
+                <w:noProof/>
+                <w:lang w:val="en-US" w:bidi="es-ES"/>
+              </w:rPr>
+            </w:pPr>
+            <w:r>
+              <w:rPr>
+                <w:noProof/>
+                <w:lang w:val="en-US" w:bidi="es-ES"/>
+              </w:rPr>
+              <w:t xml:space="preserve">English </w:t>
+            </w:r>
+            <w:r>
+              <w:rPr>
+                <w:noProof/>
+                <w:lang w:val="en-US" w:bidi="es-ES"/>
+              </w:rPr>
+              <w:t>–</w:t>
+            </w:r>
+            <w:r>
+              <w:rPr>
+                <w:noProof/>
+                <w:lang w:val="en-US" w:bidi="es-ES"/>
+              </w:rPr>
+              <w:t xml:space="preserve"> Fl</w:t>
+            </w:r>
+            <w:r>
+              <w:rPr>
+                <w:noProof/>
+                <w:lang w:val="en-US" w:bidi="es-ES"/>
+              </w:rPr>
+              <w:t>uent</w:t>
+            </w:r>
+          </w:p>
+          <w:p>
+            <w:pPr>
+              <w:pStyle w:val="Ttulo3"/>
+              <w:rPr>
+                <w:noProof/>
                 <w:lang w:val="en-US"/>
               </w:rPr>
             </w:pPr>
@@ -642,7 +811,7 @@
             <w:pPr>
               <w:rPr>
                 <w:noProof/>
-                <w:lang w:val="en-US" w:bidi="es-ES"/>
+                <w:lang w:val="en-US"/>
               </w:rPr>
             </w:pPr>
             <w:r>
@@ -652,97 +821,6 @@
               </w:rPr>
               <w:t>Socializing</w:t>
             </w:r>
-          </w:p>
-          <w:p>
-            <w:pPr>
-              <w:pStyle w:val="Ttulo3"/>
-              <w:rPr>
-                <w:noProof/>
-                <w:lang w:val="en-US"/>
-              </w:rPr>
-            </w:pPr>
-            <w:r>
-              <w:rPr>
-                <w:noProof/>
-                <w:lang w:val="en-US" w:bidi="es-ES"/>
-              </w:rPr>
-              <w:t>LANGUAGES</w:t>
-            </w:r>
-          </w:p>
-          <w:p>
-            <w:pPr>
-              <w:rPr>
-                <w:noProof/>
-                <w:lang w:val="en-US" w:bidi="es-ES"/>
-              </w:rPr>
-            </w:pPr>
-            <w:r>
-              <w:rPr>
-                <w:noProof/>
-                <w:lang w:val="en-US" w:bidi="es-ES"/>
-              </w:rPr>
-              <w:t>Spanish – Native</w:t>
-            </w:r>
-          </w:p>
-          <w:p>
-            <w:pPr>
-              <w:rPr>
-                <w:noProof/>
-                <w:lang w:val="en-US"/>
-              </w:rPr>
-            </w:pPr>
-            <w:r>
-              <w:rPr>
-                <w:noProof/>
-                <w:lang w:val="en-US" w:bidi="es-ES"/>
-              </w:rPr>
-              <w:t>English - Fl</w:t>
-            </w:r>
-            <w:r>
-              <w:rPr>
-                <w:noProof/>
-                <w:lang w:val="en-US" w:bidi="es-ES"/>
-              </w:rPr>
-              <w:t>uent</w:t>
-            </w:r>
-          </w:p>
-          <w:p>
-            <w:pPr>
-              <w:rPr>
-                <w:noProof/>
-                <w:lang w:val="en-US" w:bidi="es-ES"/>
-              </w:rPr>
-            </w:pPr>
-          </w:p>
-          <w:p>
-            <w:pPr>
-              <w:rPr>
-                <w:noProof/>
-                <w:lang w:val="en-US" w:bidi="es-ES"/>
-              </w:rPr>
-            </w:pPr>
-          </w:p>
-          <w:p>
-            <w:pPr>
-              <w:rPr>
-                <w:noProof/>
-                <w:lang w:val="en-US" w:bidi="es-ES"/>
-              </w:rPr>
-            </w:pPr>
-          </w:p>
-          <w:p>
-            <w:pPr>
-              <w:rPr>
-                <w:rFonts w:asciiTheme="majorHAnsi" w:eastAsiaTheme="majorEastAsia" w:hAnsiTheme="majorHAnsi" w:cstheme="majorBidi"/>
-                <w:b/>
-                <w:caps/>
-                <w:noProof/>
-                <w:color w:val="548AB7" w:themeColor="accent1" w:themeShade="BF"/>
-                <w:sz w:val="22"/>
-                <w:szCs w:val="24"/>
-                <w:lang w:val="en-US" w:bidi="es-ES"/>
-              </w:rPr>
-            </w:pPr>
           </w:p>
         </w:tc>
         <w:tc>
@@ -1162,14 +1240,6 @@
               </w:rPr>
               <w:t>ngineering</w:t>
             </w:r>
-            <w:r>
-              <w:rPr>
-                <w:b/>
-                <w:noProof/>
-                <w:lang w:val="en-US" w:bidi="es-ES"/>
-              </w:rPr>
-              <w:t xml:space="preserve"> studies</w:t>
-            </w:r>
           </w:p>
           <w:p>
             <w:pPr>
@@ -1227,49 +1297,6 @@
             <w:pPr>
               <w:rPr>
                 <w:b/>
-                <w:bCs/>
-                <w:noProof/>
-                <w:u w:val="single"/>
-                <w:lang w:val="en-US" w:bidi="es-ES"/>
-              </w:rPr>
-            </w:pPr>
-            <w:r>
-              <w:rPr>
-                <w:b/>
-                <w:bCs/>
-                <w:noProof/>
-                <w:lang w:val="en-US" w:bidi="es-ES"/>
-              </w:rPr>
-              <w:t>B2 International Certifcate</w:t>
-            </w:r>
-          </w:p>
-          <w:p>
-            <w:pPr>
-              <w:rPr>
-                <w:noProof/>
-                <w:lang w:val="en-US" w:bidi="es-ES"/>
-              </w:rPr>
-            </w:pPr>
-            <w:r>
-              <w:rPr>
-                <w:noProof/>
-                <w:lang w:val="en-US" w:bidi="es-ES"/>
-              </w:rPr>
-              <w:t>Aptis ESOL British Council</w:t>
-            </w:r>
-          </w:p>
-          <w:p>
-            <w:pPr>
-              <w:rPr>
-                <w:noProof/>
-                <w:lang w:val="en-US" w:bidi="es-ES"/>
-              </w:rPr>
-            </w:pPr>
-          </w:p>
-          <w:p>
-            <w:pPr>
-              <w:rPr>
-                <w:b/>
                 <w:noProof/>
                 <w:lang w:val="en-US" w:bidi="es-ES"/>
               </w:rPr>
@@ -1289,14 +1316,6 @@
                 <w:lang w:val="en-US" w:bidi="es-ES"/>
               </w:rPr>
               <w:t>ngineering</w:t>
-            </w:r>
-            <w:r>
-              <w:rPr>
-                <w:b/>
-                <w:noProof/>
-                <w:lang w:val="en-US" w:bidi="es-ES"/>
-              </w:rPr>
-              <w:t xml:space="preserve"> studies</w:t>
             </w:r>
           </w:p>
           <w:p>
@@ -2858,6 +2877,7 @@
   <w:style w:type="character" w:default="1" w:styleId="Fuentedeprrafopredeter">
     <w:name w:val="Default Paragraph Font"/>
     <w:uiPriority w:val="1"/>
+    <w:semiHidden/>
     <w:unhideWhenUsed/>
   </w:style>
   <w:style w:type="table" w:default="1" w:styleId="Tablanormal">
